--- a/Test_BP/Fol_2k_files_500(2)/fr-FR/file 500_2 - Copy (318).docx
+++ b/Test_BP/Fol_2k_files_500(2)/fr-FR/file 500_2 - Copy (318).docx
@@ -1,7 +1,7 @@
 
 <file path=word/document.xml><?xml version="1.0" encoding="utf-8"?>
 <w:document xmlns:wpc="http://schemas.microsoft.com/office/word/2010/wordprocessingCanvas" xmlns:cx="http://schemas.microsoft.com/office/drawing/2014/chartex" xmlns:cx1="http://schemas.microsoft.com/office/drawing/2015/9/8/chartex" xmlns:cx2="http://schemas.microsoft.com/office/drawing/2015/10/21/chartex" xmlns:cx3="http://schemas.microsoft.com/office/drawing/2016/5/9/chartex" xmlns:cx4="http://schemas.microsoft.com/office/drawing/2016/5/10/chartex" xmlns:cx5="http://schemas.microsoft.com/office/drawing/2016/5/11/chartex" xmlns:mc="http://schemas.openxmlformats.org/markup-compatibility/2006" xmlns:o="urn:schemas-microsoft-com:office:office" xmlns:r="http://schemas.openxmlformats.org/officeDocument/2006/relationships" xmlns:m="http://schemas.openxmlformats.org/officeDocument/2006/math" xmlns:v="urn:schemas-microsoft-com:vml" xmlns:wp14="http://schemas.microsoft.com/office/word/2010/wordprocessingDrawing" xmlns:wp="http://schemas.openxmlformats.org/drawingml/2006/wordprocessingDrawing" xmlns:w10="urn:schemas-microsoft-com:office:word" xmlns:w="http://schemas.openxmlformats.org/wordprocessingml/2006/main" xmlns:w14="http://schemas.microsoft.com/office/word/2010/wordml" xmlns:w15="http://schemas.microsoft.com/office/word/2012/wordml" xmlns:wne="http://schemas.microsoft.com/office/word/2006/wordml" xmlns:wpg="http://schemas.microsoft.com/office/word/2010/wordprocessingGroup" xmlns:wpi="http://schemas.microsoft.com/office/word/2010/wordprocessingInk" xmlns:wps="http://schemas.microsoft.com/office/word/2010/wordprocessingShape" mc:Ignorable="w14 w15 wp14">
-  <!-- Generated by Aspose.Words for Java 20.12.0 -->
+  <!-- Generated by Aspose.Words for Java 21.10.0 -->
   <w:body>
     <w:p>
       <w:pPr>
@@ -35,44 +35,44 @@
           <w:highlight w:val="none"/>
           <w:u w:val="none" w:color="auto"/>
           <w:effect w:val="none"/>
-          <w:bdr w:val="nil"/>
-          <w:shd w:val="clear" w:color="auto" w:fill="auto"/>
-          <w:vertAlign w:val="baseline"/>
-          <w:rtl w:val="0"/>
-          <w:cs w:val="0"/>
-          <w:lang w:val="fr-FR" w:eastAsia="zh-TW" w:bidi="ar-SA"/>
-        </w:rPr>
-        <w:t>t êéxcêépt tóò sóò têémpêér müùtüùâål tâåstêés móòthêér.</w:t>
-      </w:r>
-      <w:r>
-        <w:rPr>
-          <w:rStyle w:val="DefaultParagraphFont"/>
-          <w:rFonts w:ascii="Calibri" w:eastAsia="Calibri" w:hAnsi="Calibri" w:cs="Calibri"/>
-          <w:b w:val="0"/>
-          <w:bCs w:val="0"/>
-          <w:i w:val="0"/>
-          <w:iCs w:val="0"/>
-          <w:caps w:val="0"/>
-          <w:smallCaps w:val="0"/>
-          <w:strike w:val="0"/>
-          <w:dstrike w:val="0"/>
-          <w:outline w:val="0"/>
-          <w:shadow w:val="0"/>
-          <w:emboss w:val="0"/>
-          <w:imprint w:val="0"/>
-          <w:noProof w:val="0"/>
-          <w:vanish w:val="0"/>
-          <w:color w:val="auto"/>
-          <w:spacing w:val="0"/>
-          <w:w w:val="100"/>
-          <w:kern w:val="0"/>
-          <w:position w:val="0"/>
-          <w:sz w:val="22"/>
-          <w:szCs w:val="22"/>
-          <w:highlight w:val="none"/>
-          <w:u w:val="none" w:color="auto"/>
-          <w:effect w:val="none"/>
-          <w:bdr w:val="nil"/>
+          <w:bdr w:val="none" w:sz="0" w:space="0" w:color="auto"/>
+          <w:shd w:val="clear" w:color="auto" w:fill="auto"/>
+          <w:vertAlign w:val="baseline"/>
+          <w:rtl w:val="0"/>
+          <w:cs w:val="0"/>
+          <w:lang w:val="fr-FR" w:eastAsia="zh-TW" w:bidi="ar-SA"/>
+        </w:rPr>
+        <w:t>t ëêxcëêpt tòõ sòõ tëêmpëêr mûútûúâæl tâæstëês mòõthëêr.</w:t>
+      </w:r>
+      <w:r>
+        <w:rPr>
+          <w:rStyle w:val="DefaultParagraphFont"/>
+          <w:rFonts w:ascii="Calibri" w:eastAsia="Calibri" w:hAnsi="Calibri" w:cs="Calibri"/>
+          <w:b w:val="0"/>
+          <w:bCs w:val="0"/>
+          <w:i w:val="0"/>
+          <w:iCs w:val="0"/>
+          <w:caps w:val="0"/>
+          <w:smallCaps w:val="0"/>
+          <w:strike w:val="0"/>
+          <w:dstrike w:val="0"/>
+          <w:outline w:val="0"/>
+          <w:shadow w:val="0"/>
+          <w:emboss w:val="0"/>
+          <w:imprint w:val="0"/>
+          <w:noProof w:val="0"/>
+          <w:vanish w:val="0"/>
+          <w:color w:val="auto"/>
+          <w:spacing w:val="0"/>
+          <w:w w:val="100"/>
+          <w:kern w:val="0"/>
+          <w:position w:val="0"/>
+          <w:sz w:val="22"/>
+          <w:szCs w:val="22"/>
+          <w:highlight w:val="none"/>
+          <w:u w:val="none" w:color="auto"/>
+          <w:effect w:val="none"/>
+          <w:bdr w:val="none" w:sz="0" w:space="0" w:color="auto"/>
           <w:shd w:val="clear" w:color="auto" w:fill="auto"/>
           <w:vertAlign w:val="baseline"/>
           <w:rtl w:val="0"/>
@@ -109,44 +109,44 @@
           <w:highlight w:val="none"/>
           <w:u w:val="none" w:color="auto"/>
           <w:effect w:val="none"/>
-          <w:bdr w:val="nil"/>
-          <w:shd w:val="clear" w:color="auto" w:fill="auto"/>
-          <w:vertAlign w:val="baseline"/>
-          <w:rtl w:val="0"/>
-          <w:cs w:val="0"/>
-          <w:lang w:val="fr-FR" w:eastAsia="zh-TW" w:bidi="ar-SA"/>
-        </w:rPr>
-        <w:t>Întèërèëstèëd cúûltïìvååtèëd ïìts cóöntïìnúûïìng nóöw yèët åårèë.</w:t>
-      </w:r>
-      <w:r>
-        <w:rPr>
-          <w:rStyle w:val="DefaultParagraphFont"/>
-          <w:rFonts w:ascii="Calibri" w:eastAsia="Calibri" w:hAnsi="Calibri" w:cs="Calibri"/>
-          <w:b w:val="0"/>
-          <w:bCs w:val="0"/>
-          <w:i w:val="0"/>
-          <w:iCs w:val="0"/>
-          <w:caps w:val="0"/>
-          <w:smallCaps w:val="0"/>
-          <w:strike w:val="0"/>
-          <w:dstrike w:val="0"/>
-          <w:outline w:val="0"/>
-          <w:shadow w:val="0"/>
-          <w:emboss w:val="0"/>
-          <w:imprint w:val="0"/>
-          <w:noProof w:val="0"/>
-          <w:vanish w:val="0"/>
-          <w:color w:val="auto"/>
-          <w:spacing w:val="0"/>
-          <w:w w:val="100"/>
-          <w:kern w:val="0"/>
-          <w:position w:val="0"/>
-          <w:sz w:val="22"/>
-          <w:szCs w:val="22"/>
-          <w:highlight w:val="none"/>
-          <w:u w:val="none" w:color="auto"/>
-          <w:effect w:val="none"/>
-          <w:bdr w:val="nil"/>
+          <w:bdr w:val="none" w:sz="0" w:space="0" w:color="auto"/>
+          <w:shd w:val="clear" w:color="auto" w:fill="auto"/>
+          <w:vertAlign w:val="baseline"/>
+          <w:rtl w:val="0"/>
+          <w:cs w:val="0"/>
+          <w:lang w:val="fr-FR" w:eastAsia="zh-TW" w:bidi="ar-SA"/>
+        </w:rPr>
+        <w:t>Întëërëëstëëd cüýltíïvæåtëëd íïts cööntíïnüýíïng nööw yëët æårëë.</w:t>
+      </w:r>
+      <w:r>
+        <w:rPr>
+          <w:rStyle w:val="DefaultParagraphFont"/>
+          <w:rFonts w:ascii="Calibri" w:eastAsia="Calibri" w:hAnsi="Calibri" w:cs="Calibri"/>
+          <w:b w:val="0"/>
+          <w:bCs w:val="0"/>
+          <w:i w:val="0"/>
+          <w:iCs w:val="0"/>
+          <w:caps w:val="0"/>
+          <w:smallCaps w:val="0"/>
+          <w:strike w:val="0"/>
+          <w:dstrike w:val="0"/>
+          <w:outline w:val="0"/>
+          <w:shadow w:val="0"/>
+          <w:emboss w:val="0"/>
+          <w:imprint w:val="0"/>
+          <w:noProof w:val="0"/>
+          <w:vanish w:val="0"/>
+          <w:color w:val="auto"/>
+          <w:spacing w:val="0"/>
+          <w:w w:val="100"/>
+          <w:kern w:val="0"/>
+          <w:position w:val="0"/>
+          <w:sz w:val="22"/>
+          <w:szCs w:val="22"/>
+          <w:highlight w:val="none"/>
+          <w:u w:val="none" w:color="auto"/>
+          <w:effect w:val="none"/>
+          <w:bdr w:val="none" w:sz="0" w:space="0" w:color="auto"/>
           <w:shd w:val="clear" w:color="auto" w:fill="auto"/>
           <w:vertAlign w:val="baseline"/>
           <w:rtl w:val="0"/>
@@ -183,44 +183,44 @@
           <w:highlight w:val="none"/>
           <w:u w:val="none" w:color="auto"/>
           <w:effect w:val="none"/>
-          <w:bdr w:val="nil"/>
-          <w:shd w:val="clear" w:color="auto" w:fill="auto"/>
-          <w:vertAlign w:val="baseline"/>
-          <w:rtl w:val="0"/>
-          <w:cs w:val="0"/>
-          <w:lang w:val="fr-FR" w:eastAsia="zh-TW" w:bidi="ar-SA"/>
-        </w:rPr>
-        <w:t>Õûút ìîntèërèëstèëd àáccèëptàáncèë òöûúr pàártìîàálìîty àáffròöntìîng ûúnplèëàásàánt why àádd.</w:t>
-      </w:r>
-      <w:r>
-        <w:rPr>
-          <w:rStyle w:val="DefaultParagraphFont"/>
-          <w:rFonts w:ascii="Calibri" w:eastAsia="Calibri" w:hAnsi="Calibri" w:cs="Calibri"/>
-          <w:b w:val="0"/>
-          <w:bCs w:val="0"/>
-          <w:i w:val="0"/>
-          <w:iCs w:val="0"/>
-          <w:caps w:val="0"/>
-          <w:smallCaps w:val="0"/>
-          <w:strike w:val="0"/>
-          <w:dstrike w:val="0"/>
-          <w:outline w:val="0"/>
-          <w:shadow w:val="0"/>
-          <w:emboss w:val="0"/>
-          <w:imprint w:val="0"/>
-          <w:noProof w:val="0"/>
-          <w:vanish w:val="0"/>
-          <w:color w:val="auto"/>
-          <w:spacing w:val="0"/>
-          <w:w w:val="100"/>
-          <w:kern w:val="0"/>
-          <w:position w:val="0"/>
-          <w:sz w:val="22"/>
-          <w:szCs w:val="22"/>
-          <w:highlight w:val="none"/>
-          <w:u w:val="none" w:color="auto"/>
-          <w:effect w:val="none"/>
-          <w:bdr w:val="nil"/>
+          <w:bdr w:val="none" w:sz="0" w:space="0" w:color="auto"/>
+          <w:shd w:val="clear" w:color="auto" w:fill="auto"/>
+          <w:vertAlign w:val="baseline"/>
+          <w:rtl w:val="0"/>
+          <w:cs w:val="0"/>
+          <w:lang w:val="fr-FR" w:eastAsia="zh-TW" w:bidi="ar-SA"/>
+        </w:rPr>
+        <w:t>Ôùût ìíntëérëéstëéd ãåccëéptãåncëé ôöùûr pãårtìíãålìíty ãåffrôöntìíng ùûnplëéãåsãånt why ãådd.</w:t>
+      </w:r>
+      <w:r>
+        <w:rPr>
+          <w:rStyle w:val="DefaultParagraphFont"/>
+          <w:rFonts w:ascii="Calibri" w:eastAsia="Calibri" w:hAnsi="Calibri" w:cs="Calibri"/>
+          <w:b w:val="0"/>
+          <w:bCs w:val="0"/>
+          <w:i w:val="0"/>
+          <w:iCs w:val="0"/>
+          <w:caps w:val="0"/>
+          <w:smallCaps w:val="0"/>
+          <w:strike w:val="0"/>
+          <w:dstrike w:val="0"/>
+          <w:outline w:val="0"/>
+          <w:shadow w:val="0"/>
+          <w:emboss w:val="0"/>
+          <w:imprint w:val="0"/>
+          <w:noProof w:val="0"/>
+          <w:vanish w:val="0"/>
+          <w:color w:val="auto"/>
+          <w:spacing w:val="0"/>
+          <w:w w:val="100"/>
+          <w:kern w:val="0"/>
+          <w:position w:val="0"/>
+          <w:sz w:val="22"/>
+          <w:szCs w:val="22"/>
+          <w:highlight w:val="none"/>
+          <w:u w:val="none" w:color="auto"/>
+          <w:effect w:val="none"/>
+          <w:bdr w:val="none" w:sz="0" w:space="0" w:color="auto"/>
           <w:shd w:val="clear" w:color="auto" w:fill="auto"/>
           <w:vertAlign w:val="baseline"/>
           <w:rtl w:val="0"/>
@@ -257,44 +257,44 @@
           <w:highlight w:val="none"/>
           <w:u w:val="none" w:color="auto"/>
           <w:effect w:val="none"/>
-          <w:bdr w:val="nil"/>
-          <w:shd w:val="clear" w:color="auto" w:fill="auto"/>
-          <w:vertAlign w:val="baseline"/>
-          <w:rtl w:val="0"/>
-          <w:cs w:val="0"/>
-          <w:lang w:val="fr-FR" w:eastAsia="zh-TW" w:bidi="ar-SA"/>
-        </w:rPr>
-        <w:t>Èstëéëém gæàrdëén mëén yëét shy cóòüûrsëé.</w:t>
-      </w:r>
-      <w:r>
-        <w:rPr>
-          <w:rStyle w:val="DefaultParagraphFont"/>
-          <w:rFonts w:ascii="Calibri" w:eastAsia="Calibri" w:hAnsi="Calibri" w:cs="Calibri"/>
-          <w:b w:val="0"/>
-          <w:bCs w:val="0"/>
-          <w:i w:val="0"/>
-          <w:iCs w:val="0"/>
-          <w:caps w:val="0"/>
-          <w:smallCaps w:val="0"/>
-          <w:strike w:val="0"/>
-          <w:dstrike w:val="0"/>
-          <w:outline w:val="0"/>
-          <w:shadow w:val="0"/>
-          <w:emboss w:val="0"/>
-          <w:imprint w:val="0"/>
-          <w:noProof w:val="0"/>
-          <w:vanish w:val="0"/>
-          <w:color w:val="auto"/>
-          <w:spacing w:val="0"/>
-          <w:w w:val="100"/>
-          <w:kern w:val="0"/>
-          <w:position w:val="0"/>
-          <w:sz w:val="22"/>
-          <w:szCs w:val="22"/>
-          <w:highlight w:val="none"/>
-          <w:u w:val="none" w:color="auto"/>
-          <w:effect w:val="none"/>
-          <w:bdr w:val="nil"/>
+          <w:bdr w:val="none" w:sz="0" w:space="0" w:color="auto"/>
+          <w:shd w:val="clear" w:color="auto" w:fill="auto"/>
+          <w:vertAlign w:val="baseline"/>
+          <w:rtl w:val="0"/>
+          <w:cs w:val="0"/>
+          <w:lang w:val="fr-FR" w:eastAsia="zh-TW" w:bidi="ar-SA"/>
+        </w:rPr>
+        <w:t>Èstëëëëm gåárdëën mëën yëët shy cöõùúrsëë.</w:t>
+      </w:r>
+      <w:r>
+        <w:rPr>
+          <w:rStyle w:val="DefaultParagraphFont"/>
+          <w:rFonts w:ascii="Calibri" w:eastAsia="Calibri" w:hAnsi="Calibri" w:cs="Calibri"/>
+          <w:b w:val="0"/>
+          <w:bCs w:val="0"/>
+          <w:i w:val="0"/>
+          <w:iCs w:val="0"/>
+          <w:caps w:val="0"/>
+          <w:smallCaps w:val="0"/>
+          <w:strike w:val="0"/>
+          <w:dstrike w:val="0"/>
+          <w:outline w:val="0"/>
+          <w:shadow w:val="0"/>
+          <w:emboss w:val="0"/>
+          <w:imprint w:val="0"/>
+          <w:noProof w:val="0"/>
+          <w:vanish w:val="0"/>
+          <w:color w:val="auto"/>
+          <w:spacing w:val="0"/>
+          <w:w w:val="100"/>
+          <w:kern w:val="0"/>
+          <w:position w:val="0"/>
+          <w:sz w:val="22"/>
+          <w:szCs w:val="22"/>
+          <w:highlight w:val="none"/>
+          <w:u w:val="none" w:color="auto"/>
+          <w:effect w:val="none"/>
+          <w:bdr w:val="none" w:sz="0" w:space="0" w:color="auto"/>
           <w:shd w:val="clear" w:color="auto" w:fill="auto"/>
           <w:vertAlign w:val="baseline"/>
           <w:rtl w:val="0"/>
@@ -331,44 +331,44 @@
           <w:highlight w:val="none"/>
           <w:u w:val="none" w:color="auto"/>
           <w:effect w:val="none"/>
-          <w:bdr w:val="nil"/>
-          <w:shd w:val="clear" w:color="auto" w:fill="auto"/>
-          <w:vertAlign w:val="baseline"/>
-          <w:rtl w:val="0"/>
-          <w:cs w:val="0"/>
-          <w:lang w:val="fr-FR" w:eastAsia="zh-TW" w:bidi="ar-SA"/>
-        </w:rPr>
-        <w:t>Cóõnsúýltèëd úýp my tóõlèërãàbly sóõmèëtíìmèës pèërpèëtúýãàl óõh.</w:t>
-      </w:r>
-      <w:r>
-        <w:rPr>
-          <w:rStyle w:val="DefaultParagraphFont"/>
-          <w:rFonts w:ascii="Calibri" w:eastAsia="Calibri" w:hAnsi="Calibri" w:cs="Calibri"/>
-          <w:b w:val="0"/>
-          <w:bCs w:val="0"/>
-          <w:i w:val="0"/>
-          <w:iCs w:val="0"/>
-          <w:caps w:val="0"/>
-          <w:smallCaps w:val="0"/>
-          <w:strike w:val="0"/>
-          <w:dstrike w:val="0"/>
-          <w:outline w:val="0"/>
-          <w:shadow w:val="0"/>
-          <w:emboss w:val="0"/>
-          <w:imprint w:val="0"/>
-          <w:noProof w:val="0"/>
-          <w:vanish w:val="0"/>
-          <w:color w:val="auto"/>
-          <w:spacing w:val="0"/>
-          <w:w w:val="100"/>
-          <w:kern w:val="0"/>
-          <w:position w:val="0"/>
-          <w:sz w:val="22"/>
-          <w:szCs w:val="22"/>
-          <w:highlight w:val="none"/>
-          <w:u w:val="none" w:color="auto"/>
-          <w:effect w:val="none"/>
-          <w:bdr w:val="nil"/>
+          <w:bdr w:val="none" w:sz="0" w:space="0" w:color="auto"/>
+          <w:shd w:val="clear" w:color="auto" w:fill="auto"/>
+          <w:vertAlign w:val="baseline"/>
+          <w:rtl w:val="0"/>
+          <w:cs w:val="0"/>
+          <w:lang w:val="fr-FR" w:eastAsia="zh-TW" w:bidi="ar-SA"/>
+        </w:rPr>
+        <w:t>Côönsùùltéèd ùùp my tôöléèräæbly sôöméètïïméès péèrpéètùùäæl ôöh.</w:t>
+      </w:r>
+      <w:r>
+        <w:rPr>
+          <w:rStyle w:val="DefaultParagraphFont"/>
+          <w:rFonts w:ascii="Calibri" w:eastAsia="Calibri" w:hAnsi="Calibri" w:cs="Calibri"/>
+          <w:b w:val="0"/>
+          <w:bCs w:val="0"/>
+          <w:i w:val="0"/>
+          <w:iCs w:val="0"/>
+          <w:caps w:val="0"/>
+          <w:smallCaps w:val="0"/>
+          <w:strike w:val="0"/>
+          <w:dstrike w:val="0"/>
+          <w:outline w:val="0"/>
+          <w:shadow w:val="0"/>
+          <w:emboss w:val="0"/>
+          <w:imprint w:val="0"/>
+          <w:noProof w:val="0"/>
+          <w:vanish w:val="0"/>
+          <w:color w:val="auto"/>
+          <w:spacing w:val="0"/>
+          <w:w w:val="100"/>
+          <w:kern w:val="0"/>
+          <w:position w:val="0"/>
+          <w:sz w:val="22"/>
+          <w:szCs w:val="22"/>
+          <w:highlight w:val="none"/>
+          <w:u w:val="none" w:color="auto"/>
+          <w:effect w:val="none"/>
+          <w:bdr w:val="none" w:sz="0" w:space="0" w:color="auto"/>
           <w:shd w:val="clear" w:color="auto" w:fill="auto"/>
           <w:vertAlign w:val="baseline"/>
           <w:rtl w:val="0"/>
@@ -405,44 +405,44 @@
           <w:highlight w:val="none"/>
           <w:u w:val="none" w:color="auto"/>
           <w:effect w:val="none"/>
-          <w:bdr w:val="nil"/>
-          <w:shd w:val="clear" w:color="auto" w:fill="auto"/>
-          <w:vertAlign w:val="baseline"/>
-          <w:rtl w:val="0"/>
-          <w:cs w:val="0"/>
-          <w:lang w:val="fr-FR" w:eastAsia="zh-TW" w:bidi="ar-SA"/>
-        </w:rPr>
-        <w:t>Èxprëèssïîõôn ãæccëèptãæncëè ïîmprýûdëèncëè pãærtïîcýûlãær hãæd ëèãæt ýûnsãætïîãæblëè.</w:t>
-      </w:r>
-      <w:r>
-        <w:rPr>
-          <w:rStyle w:val="DefaultParagraphFont"/>
-          <w:rFonts w:ascii="Calibri" w:eastAsia="Calibri" w:hAnsi="Calibri" w:cs="Calibri"/>
-          <w:b w:val="0"/>
-          <w:bCs w:val="0"/>
-          <w:i w:val="0"/>
-          <w:iCs w:val="0"/>
-          <w:caps w:val="0"/>
-          <w:smallCaps w:val="0"/>
-          <w:strike w:val="0"/>
-          <w:dstrike w:val="0"/>
-          <w:outline w:val="0"/>
-          <w:shadow w:val="0"/>
-          <w:emboss w:val="0"/>
-          <w:imprint w:val="0"/>
-          <w:noProof w:val="0"/>
-          <w:vanish w:val="0"/>
-          <w:color w:val="auto"/>
-          <w:spacing w:val="0"/>
-          <w:w w:val="100"/>
-          <w:kern w:val="0"/>
-          <w:position w:val="0"/>
-          <w:sz w:val="22"/>
-          <w:szCs w:val="22"/>
-          <w:highlight w:val="none"/>
-          <w:u w:val="none" w:color="auto"/>
-          <w:effect w:val="none"/>
-          <w:bdr w:val="nil"/>
+          <w:bdr w:val="none" w:sz="0" w:space="0" w:color="auto"/>
+          <w:shd w:val="clear" w:color="auto" w:fill="auto"/>
+          <w:vertAlign w:val="baseline"/>
+          <w:rtl w:val="0"/>
+          <w:cs w:val="0"/>
+          <w:lang w:val="fr-FR" w:eastAsia="zh-TW" w:bidi="ar-SA"/>
+        </w:rPr>
+        <w:t>Ëxprèéssîîôòn ããccèéptããncèé îîmprüûdèéncèé pããrtîîcüûlããr hããd èéããt üûnsããtîîããblèé.</w:t>
+      </w:r>
+      <w:r>
+        <w:rPr>
+          <w:rStyle w:val="DefaultParagraphFont"/>
+          <w:rFonts w:ascii="Calibri" w:eastAsia="Calibri" w:hAnsi="Calibri" w:cs="Calibri"/>
+          <w:b w:val="0"/>
+          <w:bCs w:val="0"/>
+          <w:i w:val="0"/>
+          <w:iCs w:val="0"/>
+          <w:caps w:val="0"/>
+          <w:smallCaps w:val="0"/>
+          <w:strike w:val="0"/>
+          <w:dstrike w:val="0"/>
+          <w:outline w:val="0"/>
+          <w:shadow w:val="0"/>
+          <w:emboss w:val="0"/>
+          <w:imprint w:val="0"/>
+          <w:noProof w:val="0"/>
+          <w:vanish w:val="0"/>
+          <w:color w:val="auto"/>
+          <w:spacing w:val="0"/>
+          <w:w w:val="100"/>
+          <w:kern w:val="0"/>
+          <w:position w:val="0"/>
+          <w:sz w:val="22"/>
+          <w:szCs w:val="22"/>
+          <w:highlight w:val="none"/>
+          <w:u w:val="none" w:color="auto"/>
+          <w:effect w:val="none"/>
+          <w:bdr w:val="none" w:sz="0" w:space="0" w:color="auto"/>
           <w:shd w:val="clear" w:color="auto" w:fill="auto"/>
           <w:vertAlign w:val="baseline"/>
           <w:rtl w:val="0"/>
@@ -485,44 +485,44 @@
           <w:highlight w:val="none"/>
           <w:u w:val="none" w:color="auto"/>
           <w:effect w:val="none"/>
-          <w:bdr w:val="nil"/>
-          <w:shd w:val="clear" w:color="auto" w:fill="auto"/>
-          <w:vertAlign w:val="baseline"/>
-          <w:rtl w:val="0"/>
-          <w:cs w:val="0"/>
-          <w:lang w:val="fr-FR" w:eastAsia="zh-TW" w:bidi="ar-SA"/>
-        </w:rPr>
-        <w:t>Hàâd dèènóótìíng próópèèrly jóóìíntùùrèè yóóùù óóccàâsìíóón dìírèèctly ràâìíllèèry.</w:t>
-      </w:r>
-      <w:r>
-        <w:rPr>
-          <w:rStyle w:val="DefaultParagraphFont"/>
-          <w:rFonts w:ascii="Calibri" w:eastAsia="Calibri" w:hAnsi="Calibri" w:cs="Calibri"/>
-          <w:b w:val="0"/>
-          <w:bCs w:val="0"/>
-          <w:i w:val="0"/>
-          <w:iCs w:val="0"/>
-          <w:caps w:val="0"/>
-          <w:smallCaps w:val="0"/>
-          <w:strike w:val="0"/>
-          <w:dstrike w:val="0"/>
-          <w:outline w:val="0"/>
-          <w:shadow w:val="0"/>
-          <w:emboss w:val="0"/>
-          <w:imprint w:val="0"/>
-          <w:noProof w:val="0"/>
-          <w:vanish w:val="0"/>
-          <w:color w:val="auto"/>
-          <w:spacing w:val="0"/>
-          <w:w w:val="100"/>
-          <w:kern w:val="0"/>
-          <w:position w:val="0"/>
-          <w:sz w:val="22"/>
-          <w:szCs w:val="22"/>
-          <w:highlight w:val="none"/>
-          <w:u w:val="none" w:color="auto"/>
-          <w:effect w:val="none"/>
-          <w:bdr w:val="nil"/>
+          <w:bdr w:val="none" w:sz="0" w:space="0" w:color="auto"/>
+          <w:shd w:val="clear" w:color="auto" w:fill="auto"/>
+          <w:vertAlign w:val="baseline"/>
+          <w:rtl w:val="0"/>
+          <w:cs w:val="0"/>
+          <w:lang w:val="fr-FR" w:eastAsia="zh-TW" w:bidi="ar-SA"/>
+        </w:rPr>
+        <w:t>Hâäd dëénôõtîïng prôõpëérly jôõîïntüùrëé yôõüù ôõccâäsîïôõn dîïrëéctly râäîïllëéry.</w:t>
+      </w:r>
+      <w:r>
+        <w:rPr>
+          <w:rStyle w:val="DefaultParagraphFont"/>
+          <w:rFonts w:ascii="Calibri" w:eastAsia="Calibri" w:hAnsi="Calibri" w:cs="Calibri"/>
+          <w:b w:val="0"/>
+          <w:bCs w:val="0"/>
+          <w:i w:val="0"/>
+          <w:iCs w:val="0"/>
+          <w:caps w:val="0"/>
+          <w:smallCaps w:val="0"/>
+          <w:strike w:val="0"/>
+          <w:dstrike w:val="0"/>
+          <w:outline w:val="0"/>
+          <w:shadow w:val="0"/>
+          <w:emboss w:val="0"/>
+          <w:imprint w:val="0"/>
+          <w:noProof w:val="0"/>
+          <w:vanish w:val="0"/>
+          <w:color w:val="auto"/>
+          <w:spacing w:val="0"/>
+          <w:w w:val="100"/>
+          <w:kern w:val="0"/>
+          <w:position w:val="0"/>
+          <w:sz w:val="22"/>
+          <w:szCs w:val="22"/>
+          <w:highlight w:val="none"/>
+          <w:u w:val="none" w:color="auto"/>
+          <w:effect w:val="none"/>
+          <w:bdr w:val="none" w:sz="0" w:space="0" w:color="auto"/>
           <w:shd w:val="clear" w:color="auto" w:fill="auto"/>
           <w:vertAlign w:val="baseline"/>
           <w:rtl w:val="0"/>
@@ -559,44 +559,44 @@
           <w:highlight w:val="none"/>
           <w:u w:val="none" w:color="auto"/>
           <w:effect w:val="none"/>
-          <w:bdr w:val="nil"/>
-          <w:shd w:val="clear" w:color="auto" w:fill="auto"/>
-          <w:vertAlign w:val="baseline"/>
-          <w:rtl w:val="0"/>
-          <w:cs w:val="0"/>
-          <w:lang w:val="fr-FR" w:eastAsia="zh-TW" w:bidi="ar-SA"/>
-        </w:rPr>
-        <w:t>Ïn sáâîìd tôô ôôf pôôôôr fùúll bêé pôôst fáâcêé snùúg.</w:t>
-      </w:r>
-      <w:r>
-        <w:rPr>
-          <w:rStyle w:val="DefaultParagraphFont"/>
-          <w:rFonts w:ascii="Calibri" w:eastAsia="Calibri" w:hAnsi="Calibri" w:cs="Calibri"/>
-          <w:b w:val="0"/>
-          <w:bCs w:val="0"/>
-          <w:i w:val="0"/>
-          <w:iCs w:val="0"/>
-          <w:caps w:val="0"/>
-          <w:smallCaps w:val="0"/>
-          <w:strike w:val="0"/>
-          <w:dstrike w:val="0"/>
-          <w:outline w:val="0"/>
-          <w:shadow w:val="0"/>
-          <w:emboss w:val="0"/>
-          <w:imprint w:val="0"/>
-          <w:noProof w:val="0"/>
-          <w:vanish w:val="0"/>
-          <w:color w:val="auto"/>
-          <w:spacing w:val="0"/>
-          <w:w w:val="100"/>
-          <w:kern w:val="0"/>
-          <w:position w:val="0"/>
-          <w:sz w:val="22"/>
-          <w:szCs w:val="22"/>
-          <w:highlight w:val="none"/>
-          <w:u w:val="none" w:color="auto"/>
-          <w:effect w:val="none"/>
-          <w:bdr w:val="nil"/>
+          <w:bdr w:val="none" w:sz="0" w:space="0" w:color="auto"/>
+          <w:shd w:val="clear" w:color="auto" w:fill="auto"/>
+          <w:vertAlign w:val="baseline"/>
+          <w:rtl w:val="0"/>
+          <w:cs w:val="0"/>
+          <w:lang w:val="fr-FR" w:eastAsia="zh-TW" w:bidi="ar-SA"/>
+        </w:rPr>
+        <w:t>În sáãîìd tõò õòf põòõòr fúüll bèé põòst fáãcèé snúüg.</w:t>
+      </w:r>
+      <w:r>
+        <w:rPr>
+          <w:rStyle w:val="DefaultParagraphFont"/>
+          <w:rFonts w:ascii="Calibri" w:eastAsia="Calibri" w:hAnsi="Calibri" w:cs="Calibri"/>
+          <w:b w:val="0"/>
+          <w:bCs w:val="0"/>
+          <w:i w:val="0"/>
+          <w:iCs w:val="0"/>
+          <w:caps w:val="0"/>
+          <w:smallCaps w:val="0"/>
+          <w:strike w:val="0"/>
+          <w:dstrike w:val="0"/>
+          <w:outline w:val="0"/>
+          <w:shadow w:val="0"/>
+          <w:emboss w:val="0"/>
+          <w:imprint w:val="0"/>
+          <w:noProof w:val="0"/>
+          <w:vanish w:val="0"/>
+          <w:color w:val="auto"/>
+          <w:spacing w:val="0"/>
+          <w:w w:val="100"/>
+          <w:kern w:val="0"/>
+          <w:position w:val="0"/>
+          <w:sz w:val="22"/>
+          <w:szCs w:val="22"/>
+          <w:highlight w:val="none"/>
+          <w:u w:val="none" w:color="auto"/>
+          <w:effect w:val="none"/>
+          <w:bdr w:val="none" w:sz="0" w:space="0" w:color="auto"/>
           <w:shd w:val="clear" w:color="auto" w:fill="auto"/>
           <w:vertAlign w:val="baseline"/>
           <w:rtl w:val="0"/>
@@ -633,44 +633,44 @@
           <w:highlight w:val="none"/>
           <w:u w:val="none" w:color="auto"/>
           <w:effect w:val="none"/>
-          <w:bdr w:val="nil"/>
-          <w:shd w:val="clear" w:color="auto" w:fill="auto"/>
-          <w:vertAlign w:val="baseline"/>
-          <w:rtl w:val="0"/>
-          <w:cs w:val="0"/>
-          <w:lang w:val="fr-FR" w:eastAsia="zh-TW" w:bidi="ar-SA"/>
-        </w:rPr>
-        <w:t>Ìntrõòdýúcèèd ïîmprýúdèèncèè sèèèè sããy ýúnplèèããsïîng dèèvõònshïîrèè ããccèèptããncèè sõòn.</w:t>
-      </w:r>
-      <w:r>
-        <w:rPr>
-          <w:rStyle w:val="DefaultParagraphFont"/>
-          <w:rFonts w:ascii="Calibri" w:eastAsia="Calibri" w:hAnsi="Calibri" w:cs="Calibri"/>
-          <w:b w:val="0"/>
-          <w:bCs w:val="0"/>
-          <w:i w:val="0"/>
-          <w:iCs w:val="0"/>
-          <w:caps w:val="0"/>
-          <w:smallCaps w:val="0"/>
-          <w:strike w:val="0"/>
-          <w:dstrike w:val="0"/>
-          <w:outline w:val="0"/>
-          <w:shadow w:val="0"/>
-          <w:emboss w:val="0"/>
-          <w:imprint w:val="0"/>
-          <w:noProof w:val="0"/>
-          <w:vanish w:val="0"/>
-          <w:color w:val="auto"/>
-          <w:spacing w:val="0"/>
-          <w:w w:val="100"/>
-          <w:kern w:val="0"/>
-          <w:position w:val="0"/>
-          <w:sz w:val="22"/>
-          <w:szCs w:val="22"/>
-          <w:highlight w:val="none"/>
-          <w:u w:val="none" w:color="auto"/>
-          <w:effect w:val="none"/>
-          <w:bdr w:val="nil"/>
+          <w:bdr w:val="none" w:sz="0" w:space="0" w:color="auto"/>
+          <w:shd w:val="clear" w:color="auto" w:fill="auto"/>
+          <w:vertAlign w:val="baseline"/>
+          <w:rtl w:val="0"/>
+          <w:cs w:val="0"/>
+          <w:lang w:val="fr-FR" w:eastAsia="zh-TW" w:bidi="ar-SA"/>
+        </w:rPr>
+        <w:t>Ìntrõódüùcëêd ìïmprüùdëêncëê sëêëê sàãy üùnplëêàãsìïng dëêvõónshìïrëê àãccëêptàãncëê sõón.</w:t>
+      </w:r>
+      <w:r>
+        <w:rPr>
+          <w:rStyle w:val="DefaultParagraphFont"/>
+          <w:rFonts w:ascii="Calibri" w:eastAsia="Calibri" w:hAnsi="Calibri" w:cs="Calibri"/>
+          <w:b w:val="0"/>
+          <w:bCs w:val="0"/>
+          <w:i w:val="0"/>
+          <w:iCs w:val="0"/>
+          <w:caps w:val="0"/>
+          <w:smallCaps w:val="0"/>
+          <w:strike w:val="0"/>
+          <w:dstrike w:val="0"/>
+          <w:outline w:val="0"/>
+          <w:shadow w:val="0"/>
+          <w:emboss w:val="0"/>
+          <w:imprint w:val="0"/>
+          <w:noProof w:val="0"/>
+          <w:vanish w:val="0"/>
+          <w:color w:val="auto"/>
+          <w:spacing w:val="0"/>
+          <w:w w:val="100"/>
+          <w:kern w:val="0"/>
+          <w:position w:val="0"/>
+          <w:sz w:val="22"/>
+          <w:szCs w:val="22"/>
+          <w:highlight w:val="none"/>
+          <w:u w:val="none" w:color="auto"/>
+          <w:effect w:val="none"/>
+          <w:bdr w:val="none" w:sz="0" w:space="0" w:color="auto"/>
           <w:shd w:val="clear" w:color="auto" w:fill="auto"/>
           <w:vertAlign w:val="baseline"/>
           <w:rtl w:val="0"/>
@@ -707,44 +707,44 @@
           <w:highlight w:val="none"/>
           <w:u w:val="none" w:color="auto"/>
           <w:effect w:val="none"/>
-          <w:bdr w:val="nil"/>
-          <w:shd w:val="clear" w:color="auto" w:fill="auto"/>
-          <w:vertAlign w:val="baseline"/>
-          <w:rtl w:val="0"/>
-          <w:cs w:val="0"/>
-          <w:lang w:val="fr-FR" w:eastAsia="zh-TW" w:bidi="ar-SA"/>
-        </w:rPr>
-        <w:t>Êxèètèèr lõóngèèr wïîsdõóm gäåy nõór dèèsïîgn äågèè.</w:t>
-      </w:r>
-      <w:r>
-        <w:rPr>
-          <w:rStyle w:val="DefaultParagraphFont"/>
-          <w:rFonts w:ascii="Calibri" w:eastAsia="Calibri" w:hAnsi="Calibri" w:cs="Calibri"/>
-          <w:b w:val="0"/>
-          <w:bCs w:val="0"/>
-          <w:i w:val="0"/>
-          <w:iCs w:val="0"/>
-          <w:caps w:val="0"/>
-          <w:smallCaps w:val="0"/>
-          <w:strike w:val="0"/>
-          <w:dstrike w:val="0"/>
-          <w:outline w:val="0"/>
-          <w:shadow w:val="0"/>
-          <w:emboss w:val="0"/>
-          <w:imprint w:val="0"/>
-          <w:noProof w:val="0"/>
-          <w:vanish w:val="0"/>
-          <w:color w:val="auto"/>
-          <w:spacing w:val="0"/>
-          <w:w w:val="100"/>
-          <w:kern w:val="0"/>
-          <w:position w:val="0"/>
-          <w:sz w:val="22"/>
-          <w:szCs w:val="22"/>
-          <w:highlight w:val="none"/>
-          <w:u w:val="none" w:color="auto"/>
-          <w:effect w:val="none"/>
-          <w:bdr w:val="nil"/>
+          <w:bdr w:val="none" w:sz="0" w:space="0" w:color="auto"/>
+          <w:shd w:val="clear" w:color="auto" w:fill="auto"/>
+          <w:vertAlign w:val="baseline"/>
+          <w:rtl w:val="0"/>
+          <w:cs w:val="0"/>
+          <w:lang w:val="fr-FR" w:eastAsia="zh-TW" w:bidi="ar-SA"/>
+        </w:rPr>
+        <w:t>Êxèêtèêr lôôngèêr wîïsdôôm gàäy nôôr dèêsîïgn àägèê.</w:t>
+      </w:r>
+      <w:r>
+        <w:rPr>
+          <w:rStyle w:val="DefaultParagraphFont"/>
+          <w:rFonts w:ascii="Calibri" w:eastAsia="Calibri" w:hAnsi="Calibri" w:cs="Calibri"/>
+          <w:b w:val="0"/>
+          <w:bCs w:val="0"/>
+          <w:i w:val="0"/>
+          <w:iCs w:val="0"/>
+          <w:caps w:val="0"/>
+          <w:smallCaps w:val="0"/>
+          <w:strike w:val="0"/>
+          <w:dstrike w:val="0"/>
+          <w:outline w:val="0"/>
+          <w:shadow w:val="0"/>
+          <w:emboss w:val="0"/>
+          <w:imprint w:val="0"/>
+          <w:noProof w:val="0"/>
+          <w:vanish w:val="0"/>
+          <w:color w:val="auto"/>
+          <w:spacing w:val="0"/>
+          <w:w w:val="100"/>
+          <w:kern w:val="0"/>
+          <w:position w:val="0"/>
+          <w:sz w:val="22"/>
+          <w:szCs w:val="22"/>
+          <w:highlight w:val="none"/>
+          <w:u w:val="none" w:color="auto"/>
+          <w:effect w:val="none"/>
+          <w:bdr w:val="none" w:sz="0" w:space="0" w:color="auto"/>
           <w:shd w:val="clear" w:color="auto" w:fill="auto"/>
           <w:vertAlign w:val="baseline"/>
           <w:rtl w:val="0"/>
@@ -781,44 +781,44 @@
           <w:highlight w:val="none"/>
           <w:u w:val="none" w:color="auto"/>
           <w:effect w:val="none"/>
-          <w:bdr w:val="nil"/>
-          <w:shd w:val="clear" w:color="auto" w:fill="auto"/>
-          <w:vertAlign w:val="baseline"/>
-          <w:rtl w:val="0"/>
-          <w:cs w:val="0"/>
-          <w:lang w:val="fr-FR" w:eastAsia="zh-TW" w:bidi="ar-SA"/>
-        </w:rPr>
-        <w:t>Ãm wêèãæthêèr tõö êèntêèrêèd nõörlãænd nõö ïìn shõöwïìng sêèrvïìcêè.</w:t>
-      </w:r>
-      <w:r>
-        <w:rPr>
-          <w:rStyle w:val="DefaultParagraphFont"/>
-          <w:rFonts w:ascii="Calibri" w:eastAsia="Calibri" w:hAnsi="Calibri" w:cs="Calibri"/>
-          <w:b w:val="0"/>
-          <w:bCs w:val="0"/>
-          <w:i w:val="0"/>
-          <w:iCs w:val="0"/>
-          <w:caps w:val="0"/>
-          <w:smallCaps w:val="0"/>
-          <w:strike w:val="0"/>
-          <w:dstrike w:val="0"/>
-          <w:outline w:val="0"/>
-          <w:shadow w:val="0"/>
-          <w:emboss w:val="0"/>
-          <w:imprint w:val="0"/>
-          <w:noProof w:val="0"/>
-          <w:vanish w:val="0"/>
-          <w:color w:val="auto"/>
-          <w:spacing w:val="0"/>
-          <w:w w:val="100"/>
-          <w:kern w:val="0"/>
-          <w:position w:val="0"/>
-          <w:sz w:val="22"/>
-          <w:szCs w:val="22"/>
-          <w:highlight w:val="none"/>
-          <w:u w:val="none" w:color="auto"/>
-          <w:effect w:val="none"/>
-          <w:bdr w:val="nil"/>
+          <w:bdr w:val="none" w:sz="0" w:space="0" w:color="auto"/>
+          <w:shd w:val="clear" w:color="auto" w:fill="auto"/>
+          <w:vertAlign w:val="baseline"/>
+          <w:rtl w:val="0"/>
+          <w:cs w:val="0"/>
+          <w:lang w:val="fr-FR" w:eastAsia="zh-TW" w:bidi="ar-SA"/>
+        </w:rPr>
+        <w:t>Åm wêëäáthêër tõõ êëntêërêëd nõõrläánd nõõ íîn shõõwíîng sêërvíîcêë.</w:t>
+      </w:r>
+      <w:r>
+        <w:rPr>
+          <w:rStyle w:val="DefaultParagraphFont"/>
+          <w:rFonts w:ascii="Calibri" w:eastAsia="Calibri" w:hAnsi="Calibri" w:cs="Calibri"/>
+          <w:b w:val="0"/>
+          <w:bCs w:val="0"/>
+          <w:i w:val="0"/>
+          <w:iCs w:val="0"/>
+          <w:caps w:val="0"/>
+          <w:smallCaps w:val="0"/>
+          <w:strike w:val="0"/>
+          <w:dstrike w:val="0"/>
+          <w:outline w:val="0"/>
+          <w:shadow w:val="0"/>
+          <w:emboss w:val="0"/>
+          <w:imprint w:val="0"/>
+          <w:noProof w:val="0"/>
+          <w:vanish w:val="0"/>
+          <w:color w:val="auto"/>
+          <w:spacing w:val="0"/>
+          <w:w w:val="100"/>
+          <w:kern w:val="0"/>
+          <w:position w:val="0"/>
+          <w:sz w:val="22"/>
+          <w:szCs w:val="22"/>
+          <w:highlight w:val="none"/>
+          <w:u w:val="none" w:color="auto"/>
+          <w:effect w:val="none"/>
+          <w:bdr w:val="none" w:sz="0" w:space="0" w:color="auto"/>
           <w:shd w:val="clear" w:color="auto" w:fill="auto"/>
           <w:vertAlign w:val="baseline"/>
           <w:rtl w:val="0"/>
@@ -855,44 +855,44 @@
           <w:highlight w:val="none"/>
           <w:u w:val="none" w:color="auto"/>
           <w:effect w:val="none"/>
-          <w:bdr w:val="nil"/>
-          <w:shd w:val="clear" w:color="auto" w:fill="auto"/>
-          <w:vertAlign w:val="baseline"/>
-          <w:rtl w:val="0"/>
-          <w:cs w:val="0"/>
-          <w:lang w:val="fr-FR" w:eastAsia="zh-TW" w:bidi="ar-SA"/>
-        </w:rPr>
-        <w:t>Nõór rêëpêëäàtêëd spêëäàkïíng shy äàppêëtïítêë.</w:t>
-      </w:r>
-      <w:r>
-        <w:rPr>
-          <w:rStyle w:val="DefaultParagraphFont"/>
-          <w:rFonts w:ascii="Calibri" w:eastAsia="Calibri" w:hAnsi="Calibri" w:cs="Calibri"/>
-          <w:b w:val="0"/>
-          <w:bCs w:val="0"/>
-          <w:i w:val="0"/>
-          <w:iCs w:val="0"/>
-          <w:caps w:val="0"/>
-          <w:smallCaps w:val="0"/>
-          <w:strike w:val="0"/>
-          <w:dstrike w:val="0"/>
-          <w:outline w:val="0"/>
-          <w:shadow w:val="0"/>
-          <w:emboss w:val="0"/>
-          <w:imprint w:val="0"/>
-          <w:noProof w:val="0"/>
-          <w:vanish w:val="0"/>
-          <w:color w:val="auto"/>
-          <w:spacing w:val="0"/>
-          <w:w w:val="100"/>
-          <w:kern w:val="0"/>
-          <w:position w:val="0"/>
-          <w:sz w:val="22"/>
-          <w:szCs w:val="22"/>
-          <w:highlight w:val="none"/>
-          <w:u w:val="none" w:color="auto"/>
-          <w:effect w:val="none"/>
-          <w:bdr w:val="nil"/>
+          <w:bdr w:val="none" w:sz="0" w:space="0" w:color="auto"/>
+          <w:shd w:val="clear" w:color="auto" w:fill="auto"/>
+          <w:vertAlign w:val="baseline"/>
+          <w:rtl w:val="0"/>
+          <w:cs w:val="0"/>
+          <w:lang w:val="fr-FR" w:eastAsia="zh-TW" w:bidi="ar-SA"/>
+        </w:rPr>
+        <w:t>Nôòr rêèpêèåätêèd spêèåäkíïng shy åäppêètíïtêè.</w:t>
+      </w:r>
+      <w:r>
+        <w:rPr>
+          <w:rStyle w:val="DefaultParagraphFont"/>
+          <w:rFonts w:ascii="Calibri" w:eastAsia="Calibri" w:hAnsi="Calibri" w:cs="Calibri"/>
+          <w:b w:val="0"/>
+          <w:bCs w:val="0"/>
+          <w:i w:val="0"/>
+          <w:iCs w:val="0"/>
+          <w:caps w:val="0"/>
+          <w:smallCaps w:val="0"/>
+          <w:strike w:val="0"/>
+          <w:dstrike w:val="0"/>
+          <w:outline w:val="0"/>
+          <w:shadow w:val="0"/>
+          <w:emboss w:val="0"/>
+          <w:imprint w:val="0"/>
+          <w:noProof w:val="0"/>
+          <w:vanish w:val="0"/>
+          <w:color w:val="auto"/>
+          <w:spacing w:val="0"/>
+          <w:w w:val="100"/>
+          <w:kern w:val="0"/>
+          <w:position w:val="0"/>
+          <w:sz w:val="22"/>
+          <w:szCs w:val="22"/>
+          <w:highlight w:val="none"/>
+          <w:u w:val="none" w:color="auto"/>
+          <w:effect w:val="none"/>
+          <w:bdr w:val="none" w:sz="0" w:space="0" w:color="auto"/>
           <w:shd w:val="clear" w:color="auto" w:fill="auto"/>
           <w:vertAlign w:val="baseline"/>
           <w:rtl w:val="0"/>
@@ -929,44 +929,44 @@
           <w:highlight w:val="none"/>
           <w:u w:val="none" w:color="auto"/>
           <w:effect w:val="none"/>
-          <w:bdr w:val="nil"/>
-          <w:shd w:val="clear" w:color="auto" w:fill="auto"/>
-          <w:vertAlign w:val="baseline"/>
-          <w:rtl w:val="0"/>
-          <w:cs w:val="0"/>
-          <w:lang w:val="fr-FR" w:eastAsia="zh-TW" w:bidi="ar-SA"/>
-        </w:rPr>
-        <w:t>Ëxcïìtèêd ïìt hâæstïìly âæn pâæstúúrèê ïìt ööbsèêrvèê.</w:t>
-      </w:r>
-      <w:r>
-        <w:rPr>
-          <w:rStyle w:val="DefaultParagraphFont"/>
-          <w:rFonts w:ascii="Calibri" w:eastAsia="Calibri" w:hAnsi="Calibri" w:cs="Calibri"/>
-          <w:b w:val="0"/>
-          <w:bCs w:val="0"/>
-          <w:i w:val="0"/>
-          <w:iCs w:val="0"/>
-          <w:caps w:val="0"/>
-          <w:smallCaps w:val="0"/>
-          <w:strike w:val="0"/>
-          <w:dstrike w:val="0"/>
-          <w:outline w:val="0"/>
-          <w:shadow w:val="0"/>
-          <w:emboss w:val="0"/>
-          <w:imprint w:val="0"/>
-          <w:noProof w:val="0"/>
-          <w:vanish w:val="0"/>
-          <w:color w:val="auto"/>
-          <w:spacing w:val="0"/>
-          <w:w w:val="100"/>
-          <w:kern w:val="0"/>
-          <w:position w:val="0"/>
-          <w:sz w:val="22"/>
-          <w:szCs w:val="22"/>
-          <w:highlight w:val="none"/>
-          <w:u w:val="none" w:color="auto"/>
-          <w:effect w:val="none"/>
-          <w:bdr w:val="nil"/>
+          <w:bdr w:val="none" w:sz="0" w:space="0" w:color="auto"/>
+          <w:shd w:val="clear" w:color="auto" w:fill="auto"/>
+          <w:vertAlign w:val="baseline"/>
+          <w:rtl w:val="0"/>
+          <w:cs w:val="0"/>
+          <w:lang w:val="fr-FR" w:eastAsia="zh-TW" w:bidi="ar-SA"/>
+        </w:rPr>
+        <w:t>Èxcïìtëéd ïìt hãåstïìly ãån pãåstùûrëé ïìt õôbsëérvëé.</w:t>
+      </w:r>
+      <w:r>
+        <w:rPr>
+          <w:rStyle w:val="DefaultParagraphFont"/>
+          <w:rFonts w:ascii="Calibri" w:eastAsia="Calibri" w:hAnsi="Calibri" w:cs="Calibri"/>
+          <w:b w:val="0"/>
+          <w:bCs w:val="0"/>
+          <w:i w:val="0"/>
+          <w:iCs w:val="0"/>
+          <w:caps w:val="0"/>
+          <w:smallCaps w:val="0"/>
+          <w:strike w:val="0"/>
+          <w:dstrike w:val="0"/>
+          <w:outline w:val="0"/>
+          <w:shadow w:val="0"/>
+          <w:emboss w:val="0"/>
+          <w:imprint w:val="0"/>
+          <w:noProof w:val="0"/>
+          <w:vanish w:val="0"/>
+          <w:color w:val="auto"/>
+          <w:spacing w:val="0"/>
+          <w:w w:val="100"/>
+          <w:kern w:val="0"/>
+          <w:position w:val="0"/>
+          <w:sz w:val="22"/>
+          <w:szCs w:val="22"/>
+          <w:highlight w:val="none"/>
+          <w:u w:val="none" w:color="auto"/>
+          <w:effect w:val="none"/>
+          <w:bdr w:val="none" w:sz="0" w:space="0" w:color="auto"/>
           <w:shd w:val="clear" w:color="auto" w:fill="auto"/>
           <w:vertAlign w:val="baseline"/>
           <w:rtl w:val="0"/>
@@ -1003,14 +1003,14 @@
           <w:highlight w:val="none"/>
           <w:u w:val="none" w:color="auto"/>
           <w:effect w:val="none"/>
-          <w:bdr w:val="nil"/>
-          <w:shd w:val="clear" w:color="auto" w:fill="auto"/>
-          <w:vertAlign w:val="baseline"/>
-          <w:rtl w:val="0"/>
-          <w:cs w:val="0"/>
-          <w:lang w:val="fr-FR" w:eastAsia="zh-TW" w:bidi="ar-SA"/>
-        </w:rPr>
-        <w:t>Snüûg háänd hõõw dáärëé hëérëé tõõõõ.</w:t>
+          <w:bdr w:val="none" w:sz="0" w:space="0" w:color="auto"/>
+          <w:shd w:val="clear" w:color="auto" w:fill="auto"/>
+          <w:vertAlign w:val="baseline"/>
+          <w:rtl w:val="0"/>
+          <w:cs w:val="0"/>
+          <w:lang w:val="fr-FR" w:eastAsia="zh-TW" w:bidi="ar-SA"/>
+        </w:rPr>
+        <w:t>Snùüg hãànd hôôw dãàrèè hèèrèè tôôôô.</w:t>
       </w:r>
       <w:bookmarkStart w:id="0" w:name="_GoBack"/>
       <w:bookmarkEnd w:id="0"/>

--- a/Test_BP/Fol_2k_files_500(2)/fr-FR/file 500_2 - Copy (318).docx
+++ b/Test_BP/Fol_2k_files_500(2)/fr-FR/file 500_2 - Copy (318).docx
@@ -42,7 +42,7 @@
           <w:cs w:val="0"/>
           <w:lang w:val="fr-FR" w:eastAsia="zh-TW" w:bidi="ar-SA"/>
         </w:rPr>
-        <w:t>t ëêxcëêpt tòõ sòõ tëêmpëêr mûútûúâæl tâæstëês mòõthëêr.</w:t>
+        <w:t>t ééxcéépt tóò sóò téémpéér mýûtýûâál tâástéés móòthéér.</w:t>
       </w:r>
       <w:r>
         <w:rPr>
@@ -116,7 +116,7 @@
           <w:cs w:val="0"/>
           <w:lang w:val="fr-FR" w:eastAsia="zh-TW" w:bidi="ar-SA"/>
         </w:rPr>
-        <w:t>Întëërëëstëëd cüýltíïvæåtëëd íïts cööntíïnüýíïng nööw yëët æårëë.</w:t>
+        <w:t>Ìntéèréèstéèd cúùltíïvåátéèd íïts côöntíïnúùíïng nôöw yéèt åáréè.</w:t>
       </w:r>
       <w:r>
         <w:rPr>
@@ -190,7 +190,7 @@
           <w:cs w:val="0"/>
           <w:lang w:val="fr-FR" w:eastAsia="zh-TW" w:bidi="ar-SA"/>
         </w:rPr>
-        <w:t>Ôùût ìíntëérëéstëéd ãåccëéptãåncëé ôöùûr pãårtìíãålìíty ãåffrôöntìíng ùûnplëéãåsãånt why ãådd.</w:t>
+        <w:t>Õúüt îîntéëréëstéëd àæccéëptàæncéë ôóúür pàærtîîàælîîty àæffrôóntîîng úünpléëàæsàænt why àædd.</w:t>
       </w:r>
       <w:r>
         <w:rPr>
@@ -264,7 +264,7 @@
           <w:cs w:val="0"/>
           <w:lang w:val="fr-FR" w:eastAsia="zh-TW" w:bidi="ar-SA"/>
         </w:rPr>
-        <w:t>Èstëëëëm gåárdëën mëën yëët shy cöõùúrsëë.</w:t>
+        <w:t>Ëstèêèêm gåârdèên mèên yèêt shy còöýûrsèê.</w:t>
       </w:r>
       <w:r>
         <w:rPr>
@@ -338,7 +338,7 @@
           <w:cs w:val="0"/>
           <w:lang w:val="fr-FR" w:eastAsia="zh-TW" w:bidi="ar-SA"/>
         </w:rPr>
-        <w:t>Côönsùùltéèd ùùp my tôöléèräæbly sôöméètïïméès péèrpéètùùäæl ôöh.</w:t>
+        <w:t>Cöönsýültëêd ýüp my töölëêräåbly söömëêtîìmëês pëêrpëêtýüäål ööh.</w:t>
       </w:r>
       <w:r>
         <w:rPr>
@@ -412,7 +412,7 @@
           <w:cs w:val="0"/>
           <w:lang w:val="fr-FR" w:eastAsia="zh-TW" w:bidi="ar-SA"/>
         </w:rPr>
-        <w:t>Ëxprèéssîîôòn ããccèéptããncèé îîmprüûdèéncèé pããrtîîcüûlããr hããd èéããt üûnsããtîîããblèé.</w:t>
+        <w:t>Èxprëëssïìòõn âäccëëptâäncëë ïìmprúúdëëncëë pâärtïìcúúlâär hâäd ëëâät úúnsâätïìâäblëë.</w:t>
       </w:r>
       <w:r>
         <w:rPr>
@@ -492,7 +492,7 @@
           <w:cs w:val="0"/>
           <w:lang w:val="fr-FR" w:eastAsia="zh-TW" w:bidi="ar-SA"/>
         </w:rPr>
-        <w:t>Hâäd dëénôõtîïng prôõpëérly jôõîïntüùrëé yôõüù ôõccâäsîïôõn dîïrëéctly râäîïllëéry.</w:t>
+        <w:t>Hääd dëénôõtîîng prôõpëérly jôõîîntùùrëé yôõùù ôõccääsîîôõn dîîrëéctly rääîîllëéry.</w:t>
       </w:r>
       <w:r>
         <w:rPr>
@@ -566,7 +566,7 @@
           <w:cs w:val="0"/>
           <w:lang w:val="fr-FR" w:eastAsia="zh-TW" w:bidi="ar-SA"/>
         </w:rPr>
-        <w:t>În sáãîìd tõò õòf põòõòr fúüll bèé põòst fáãcèé snúüg.</w:t>
+        <w:t>Ín sàãìíd tòö òöf pòöòör füüll bëë pòöst fàãcëë snüüg.</w:t>
       </w:r>
       <w:r>
         <w:rPr>
@@ -640,7 +640,7 @@
           <w:cs w:val="0"/>
           <w:lang w:val="fr-FR" w:eastAsia="zh-TW" w:bidi="ar-SA"/>
         </w:rPr>
-        <w:t>Ìntrõódüùcëêd ìïmprüùdëêncëê sëêëê sàãy üùnplëêàãsìïng dëêvõónshìïrëê àãccëêptàãncëê sõón.</w:t>
+        <w:t>Ïntrõôdùûcéëd îïmprùûdéëncéë séëéë säáy ùûnpléëäásîïng déëvõônshîïréë äáccéëptäáncéë sõôn.</w:t>
       </w:r>
       <w:r>
         <w:rPr>
@@ -714,7 +714,7 @@
           <w:cs w:val="0"/>
           <w:lang w:val="fr-FR" w:eastAsia="zh-TW" w:bidi="ar-SA"/>
         </w:rPr>
-        <w:t>Êxèêtèêr lôôngèêr wîïsdôôm gàäy nôôr dèêsîïgn àägèê.</w:t>
+        <w:t>Èxéëtéër lòõngéër wíísdòõm gâæy nòõr déësíígn âægéë.</w:t>
       </w:r>
       <w:r>
         <w:rPr>
@@ -788,7 +788,7 @@
           <w:cs w:val="0"/>
           <w:lang w:val="fr-FR" w:eastAsia="zh-TW" w:bidi="ar-SA"/>
         </w:rPr>
-        <w:t>Åm wêëäáthêër tõõ êëntêërêëd nõõrläánd nõõ íîn shõõwíîng sêërvíîcêë.</w:t>
+        <w:t>Æm wèëãàthèër tôò èëntèërèëd nôòrlãànd nôò íìn shôòwíìng sèërvíìcèë.</w:t>
       </w:r>
       <w:r>
         <w:rPr>
@@ -862,7 +862,7 @@
           <w:cs w:val="0"/>
           <w:lang w:val="fr-FR" w:eastAsia="zh-TW" w:bidi="ar-SA"/>
         </w:rPr>
-        <w:t>Nôòr rêèpêèåätêèd spêèåäkíïng shy åäppêètíïtêè.</w:t>
+        <w:t>Nôór rëèpëèæætëèd spëèæækíîng shy ææppëètíîtëè.</w:t>
       </w:r>
       <w:r>
         <w:rPr>
@@ -936,7 +936,7 @@
           <w:cs w:val="0"/>
           <w:lang w:val="fr-FR" w:eastAsia="zh-TW" w:bidi="ar-SA"/>
         </w:rPr>
-        <w:t>Èxcïìtëéd ïìt hãåstïìly ãån pãåstùûrëé ïìt õôbsëérvëé.</w:t>
+        <w:t>Êxcîïtéëd îït hãästîïly ãän pãästûûréë îït õöbséërvéë.</w:t>
       </w:r>
       <w:r>
         <w:rPr>
@@ -1010,7 +1010,7 @@
           <w:cs w:val="0"/>
           <w:lang w:val="fr-FR" w:eastAsia="zh-TW" w:bidi="ar-SA"/>
         </w:rPr>
-        <w:t>Snùüg hãànd hôôw dãàrèè hèèrèè tôôôô.</w:t>
+        <w:t>Snúüg håând hòöw dåâréé hééréé tòöòö.</w:t>
       </w:r>
       <w:bookmarkStart w:id="0" w:name="_GoBack"/>
       <w:bookmarkEnd w:id="0"/>

--- a/Test_BP/Fol_2k_files_500(2)/fr-FR/file 500_2 - Copy (318).docx
+++ b/Test_BP/Fol_2k_files_500(2)/fr-FR/file 500_2 - Copy (318).docx
@@ -42,7 +42,7 @@
           <w:cs w:val="0"/>
           <w:lang w:val="fr-FR" w:eastAsia="zh-TW" w:bidi="ar-SA"/>
         </w:rPr>
-        <w:t>t ééxcéépt tóò sóò téémpéér mýûtýûâál tâástéés móòthéér.</w:t>
+        <w:t>t éèxcéèpt tôò sôò téèmpéèr müútüúãål tãåstéès môòthéèr.</w:t>
       </w:r>
       <w:r>
         <w:rPr>
@@ -116,7 +116,7 @@
           <w:cs w:val="0"/>
           <w:lang w:val="fr-FR" w:eastAsia="zh-TW" w:bidi="ar-SA"/>
         </w:rPr>
-        <w:t>Ìntéèréèstéèd cúùltíïvåátéèd íïts côöntíïnúùíïng nôöw yéèt åáréè.</w:t>
+        <w:t>Ïntèêrèêstèêd cüýltîîvåätèêd îîts còòntîînüýîîng nòòw yèêt åärèê.</w:t>
       </w:r>
       <w:r>
         <w:rPr>
@@ -190,7 +190,7 @@
           <w:cs w:val="0"/>
           <w:lang w:val="fr-FR" w:eastAsia="zh-TW" w:bidi="ar-SA"/>
         </w:rPr>
-        <w:t>Õúüt îîntéëréëstéëd àæccéëptàæncéë ôóúür pàærtîîàælîîty àæffrôóntîîng úünpléëàæsàænt why àædd.</w:t>
+        <w:t>Óúút ìïntêêrêêstêêd åáccêêptåáncêê óõúúr påártìïåálìïty åáffróõntìïng úúnplêêåásåánt why åádd.</w:t>
       </w:r>
       <w:r>
         <w:rPr>
@@ -264,7 +264,7 @@
           <w:cs w:val="0"/>
           <w:lang w:val="fr-FR" w:eastAsia="zh-TW" w:bidi="ar-SA"/>
         </w:rPr>
-        <w:t>Ëstèêèêm gåârdèên mèên yèêt shy còöýûrsèê.</w:t>
+        <w:t>Éstêëêëm gâárdêën mêën yêët shy cöóûûrsêë.</w:t>
       </w:r>
       <w:r>
         <w:rPr>
@@ -338,7 +338,7 @@
           <w:cs w:val="0"/>
           <w:lang w:val="fr-FR" w:eastAsia="zh-TW" w:bidi="ar-SA"/>
         </w:rPr>
-        <w:t>Cöönsýültëêd ýüp my töölëêräåbly söömëêtîìmëês pëêrpëêtýüäål ööh.</w:t>
+        <w:t>Cöónsýúltêëd ýúp my töólêëràâbly söómêëtîîmêës pêërpêëtýúàâl öóh.</w:t>
       </w:r>
       <w:r>
         <w:rPr>
@@ -412,7 +412,7 @@
           <w:cs w:val="0"/>
           <w:lang w:val="fr-FR" w:eastAsia="zh-TW" w:bidi="ar-SA"/>
         </w:rPr>
-        <w:t>Èxprëëssïìòõn âäccëëptâäncëë ïìmprúúdëëncëë pâärtïìcúúlâär hâäd ëëâät úúnsâätïìâäblëë.</w:t>
+        <w:t>Ëxprêëssìíóòn àâccêëptàâncêë ìímprûûdêëncêë pàârtìícûûlàâr hàâd êëàât ûûnsàâtìíàâblêë.</w:t>
       </w:r>
       <w:r>
         <w:rPr>
@@ -492,7 +492,7 @@
           <w:cs w:val="0"/>
           <w:lang w:val="fr-FR" w:eastAsia="zh-TW" w:bidi="ar-SA"/>
         </w:rPr>
-        <w:t>Hääd dëénôõtîîng prôõpëérly jôõîîntùùrëé yôõùù ôõccääsîîôõn dîîrëéctly rääîîllëéry.</w:t>
+        <w:t>Hääd dëënòötììng pròöpëërly jòöììntúúrëë yòöúú òöccääsììòön dììrëëctly rääììllëëry.</w:t>
       </w:r>
       <w:r>
         <w:rPr>
@@ -566,7 +566,7 @@
           <w:cs w:val="0"/>
           <w:lang w:val="fr-FR" w:eastAsia="zh-TW" w:bidi="ar-SA"/>
         </w:rPr>
-        <w:t>Ín sàãìíd tòö òöf pòöòör füüll bëë pòöst fàãcëë snüüg.</w:t>
+        <w:t>Ín sàæïìd tòó òóf pòóòór fûýll béë pòóst fàæcéë snûýg.</w:t>
       </w:r>
       <w:r>
         <w:rPr>
@@ -640,7 +640,7 @@
           <w:cs w:val="0"/>
           <w:lang w:val="fr-FR" w:eastAsia="zh-TW" w:bidi="ar-SA"/>
         </w:rPr>
-        <w:t>Ïntrõôdùûcéëd îïmprùûdéëncéë séëéë säáy ùûnpléëäásîïng déëvõônshîïréë äáccéëptäáncéë sõôn.</w:t>
+        <w:t>Ïntróôdúýcéêd ïímprúýdéêncéê séêéê sæäy úýnpléêæäsïíng déêvóônshïíréê æäccéêptæäncéê sóôn.</w:t>
       </w:r>
       <w:r>
         <w:rPr>
@@ -714,7 +714,7 @@
           <w:cs w:val="0"/>
           <w:lang w:val="fr-FR" w:eastAsia="zh-TW" w:bidi="ar-SA"/>
         </w:rPr>
-        <w:t>Èxéëtéër lòõngéër wíísdòõm gâæy nòõr déësíígn âægéë.</w:t>
+        <w:t>Éxêêtêêr lõöngêêr wìísdõöm gæãy nõör dêêsìígn æãgêê.</w:t>
       </w:r>
       <w:r>
         <w:rPr>
@@ -788,7 +788,7 @@
           <w:cs w:val="0"/>
           <w:lang w:val="fr-FR" w:eastAsia="zh-TW" w:bidi="ar-SA"/>
         </w:rPr>
-        <w:t>Æm wèëãàthèër tôò èëntèërèëd nôòrlãànd nôò íìn shôòwíìng sèërvíìcèë.</w:t>
+        <w:t>Âm wêëãæthêër tõó êëntêërêëd nõórlãænd nõó ìîn shõówìîng sêërvìîcêë.</w:t>
       </w:r>
       <w:r>
         <w:rPr>
@@ -862,7 +862,7 @@
           <w:cs w:val="0"/>
           <w:lang w:val="fr-FR" w:eastAsia="zh-TW" w:bidi="ar-SA"/>
         </w:rPr>
-        <w:t>Nôór rëèpëèæætëèd spëèæækíîng shy ææppëètíîtëè.</w:t>
+        <w:t>Nöór rëèpëèâætëèd spëèâækïìng shy âæppëètïìtëè.</w:t>
       </w:r>
       <w:r>
         <w:rPr>
@@ -936,7 +936,7 @@
           <w:cs w:val="0"/>
           <w:lang w:val="fr-FR" w:eastAsia="zh-TW" w:bidi="ar-SA"/>
         </w:rPr>
-        <w:t>Êxcîïtéëd îït hãästîïly ãän pãästûûréë îït õöbséërvéë.</w:t>
+        <w:t>Èxcîïtèëd îït häåstîïly äån päåstüûrèë îït õôbsèërvèë.</w:t>
       </w:r>
       <w:r>
         <w:rPr>
@@ -1010,7 +1010,7 @@
           <w:cs w:val="0"/>
           <w:lang w:val="fr-FR" w:eastAsia="zh-TW" w:bidi="ar-SA"/>
         </w:rPr>
-        <w:t>Snúüg håând hòöw dåâréé hééréé tòöòö.</w:t>
+        <w:t>Snüùg häánd hóów däárêê hêêrêê tóóóó.</w:t>
       </w:r>
       <w:bookmarkStart w:id="0" w:name="_GoBack"/>
       <w:bookmarkEnd w:id="0"/>
